--- a/CIS-CSC-446-546_Unit06_Microservices-Dev-Deploy_Project_InventoryApp.docx
+++ b/CIS-CSC-446-546_Unit06_Microservices-Dev-Deploy_Project_InventoryApp.docx
@@ -6137,7 +6137,54 @@
       </w:r>
       <w:r>
         <w:rPr>
+          <w:noProof/>
+        </w:rPr>
+        <w:t xml:space="preserve"> </w:t>
+      </w:r>
+      <w:r>
+        <w:rPr>
           <w:rFonts w:cs="Courier New"/>
+        </w:rPr>
+        <w:drawing>
+          <wp:inline distT="0" distB="0" distL="0" distR="0" wp14:anchorId="3341F43F" wp14:editId="1C7149F7">
+            <wp:extent cx="5943600" cy="3285490"/>
+            <wp:effectExtent l="0" t="0" r="0" b="0"/>
+            <wp:docPr id="995585006" name="Picture 1" descr="A computer screen shot of text&#10;&#10;AI-generated content may be incorrect."/>
+            <wp:cNvGraphicFramePr>
+              <a:graphicFrameLocks xmlns:a="http://schemas.openxmlformats.org/drawingml/2006/main" noChangeAspect="1"/>
+            </wp:cNvGraphicFramePr>
+            <a:graphic xmlns:a="http://schemas.openxmlformats.org/drawingml/2006/main">
+              <a:graphicData uri="http://schemas.openxmlformats.org/drawingml/2006/picture">
+                <pic:pic xmlns:pic="http://schemas.openxmlformats.org/drawingml/2006/picture">
+                  <pic:nvPicPr>
+                    <pic:cNvPr id="995585006" name="Picture 1" descr="A computer screen shot of text&#10;&#10;AI-generated content may be incorrect."/>
+                    <pic:cNvPicPr/>
+                  </pic:nvPicPr>
+                  <pic:blipFill>
+                    <a:blip r:embed="rId43"/>
+                    <a:stretch>
+                      <a:fillRect/>
+                    </a:stretch>
+                  </pic:blipFill>
+                  <pic:spPr>
+                    <a:xfrm>
+                      <a:off x="0" y="0"/>
+                      <a:ext cx="5943600" cy="3285490"/>
+                    </a:xfrm>
+                    <a:prstGeom prst="rect">
+                      <a:avLst/>
+                    </a:prstGeom>
+                  </pic:spPr>
+                </pic:pic>
+              </a:graphicData>
+            </a:graphic>
+          </wp:inline>
+        </w:drawing>
+      </w:r>
+      <w:r>
+        <w:rPr>
+          <w:rFonts w:cs="Courier New"/>
+          <w:noProof/>
         </w:rPr>
         <w:drawing>
           <wp:inline distT="0" distB="0" distL="0" distR="0" wp14:anchorId="391CEE0B" wp14:editId="0D414643">
@@ -6155,7 +6202,7 @@
                     <pic:cNvPicPr/>
                   </pic:nvPicPr>
                   <pic:blipFill>
-                    <a:blip r:embed="rId43"/>
+                    <a:blip r:embed="rId44"/>
                     <a:stretch>
                       <a:fillRect/>
                     </a:stretch>
@@ -6180,6 +6227,7 @@
       <w:pPr>
         <w:rPr>
           <w:rFonts w:cs="Courier New"/>
+          <w:noProof/>
         </w:rPr>
       </w:pPr>
       <w:r>
@@ -6210,7 +6258,7 @@
                     <pic:cNvPicPr/>
                   </pic:nvPicPr>
                   <pic:blipFill>
-                    <a:blip r:embed="rId44"/>
+                    <a:blip r:embed="rId45"/>
                     <a:stretch>
                       <a:fillRect/>
                     </a:stretch>
@@ -6233,6 +6281,64 @@
     </w:p>
     <w:p>
       <w:pPr>
+        <w:jc w:val="both"/>
+        <w:rPr>
+          <w:rFonts w:cs="Courier New"/>
+        </w:rPr>
+      </w:pPr>
+      <w:r>
+        <w:rPr>
+          <w:rFonts w:cs="Courier New"/>
+        </w:rPr>
+        <w:lastRenderedPageBreak/>
+        <w:drawing>
+          <wp:inline distT="0" distB="0" distL="0" distR="0" wp14:anchorId="1FDA4BEA" wp14:editId="0CEFACCD">
+            <wp:extent cx="5943600" cy="5367020"/>
+            <wp:effectExtent l="0" t="0" r="0" b="5080"/>
+            <wp:docPr id="1940992554" name="Picture 1" descr="A screen shot of a computer program&#10;&#10;AI-generated content may be incorrect."/>
+            <wp:cNvGraphicFramePr>
+              <a:graphicFrameLocks xmlns:a="http://schemas.openxmlformats.org/drawingml/2006/main" noChangeAspect="1"/>
+            </wp:cNvGraphicFramePr>
+            <a:graphic xmlns:a="http://schemas.openxmlformats.org/drawingml/2006/main">
+              <a:graphicData uri="http://schemas.openxmlformats.org/drawingml/2006/picture">
+                <pic:pic xmlns:pic="http://schemas.openxmlformats.org/drawingml/2006/picture">
+                  <pic:nvPicPr>
+                    <pic:cNvPr id="1940992554" name="Picture 1" descr="A screen shot of a computer program&#10;&#10;AI-generated content may be incorrect."/>
+                    <pic:cNvPicPr/>
+                  </pic:nvPicPr>
+                  <pic:blipFill>
+                    <a:blip r:embed="rId46"/>
+                    <a:stretch>
+                      <a:fillRect/>
+                    </a:stretch>
+                  </pic:blipFill>
+                  <pic:spPr>
+                    <a:xfrm>
+                      <a:off x="0" y="0"/>
+                      <a:ext cx="5943600" cy="5367020"/>
+                    </a:xfrm>
+                    <a:prstGeom prst="rect">
+                      <a:avLst/>
+                    </a:prstGeom>
+                  </pic:spPr>
+                </pic:pic>
+              </a:graphicData>
+            </a:graphic>
+          </wp:inline>
+        </w:drawing>
+      </w:r>
+    </w:p>
+    <w:p>
+      <w:pPr>
+        <w:ind w:left="1980"/>
+        <w:jc w:val="both"/>
+        <w:rPr>
+          <w:rFonts w:cs="Courier New"/>
+        </w:rPr>
+      </w:pPr>
+    </w:p>
+    <w:p>
+      <w:pPr>
         <w:pStyle w:val="ListParagraph"/>
         <w:numPr>
           <w:ilvl w:val="2"/>
@@ -6841,6 +6947,7 @@
           <w:szCs w:val="21"/>
           <w14:ligatures w14:val="none"/>
         </w:rPr>
+        <w:lastRenderedPageBreak/>
         <w:t>import</w:t>
       </w:r>
       <w:r>
@@ -7104,7 +7211,6 @@
           <w:szCs w:val="21"/>
           <w14:ligatures w14:val="none"/>
         </w:rPr>
-        <w:lastRenderedPageBreak/>
         <w:t>export</w:t>
       </w:r>
       <w:r>
@@ -9323,6 +9429,47 @@
           <w:rFonts w:cs="Courier New"/>
         </w:rPr>
       </w:pPr>
+      <w:r>
+        <w:rPr>
+          <w:rFonts w:cs="Courier New"/>
+        </w:rPr>
+        <w:lastRenderedPageBreak/>
+        <w:drawing>
+          <wp:inline distT="0" distB="0" distL="0" distR="0" wp14:anchorId="757CCA3A" wp14:editId="35DB3574">
+            <wp:extent cx="5943600" cy="7694295"/>
+            <wp:effectExtent l="0" t="0" r="0" b="1905"/>
+            <wp:docPr id="2059241083" name="Picture 1" descr="A screen shot of a computer program&#10;&#10;AI-generated content may be incorrect."/>
+            <wp:cNvGraphicFramePr>
+              <a:graphicFrameLocks xmlns:a="http://schemas.openxmlformats.org/drawingml/2006/main" noChangeAspect="1"/>
+            </wp:cNvGraphicFramePr>
+            <a:graphic xmlns:a="http://schemas.openxmlformats.org/drawingml/2006/main">
+              <a:graphicData uri="http://schemas.openxmlformats.org/drawingml/2006/picture">
+                <pic:pic xmlns:pic="http://schemas.openxmlformats.org/drawingml/2006/picture">
+                  <pic:nvPicPr>
+                    <pic:cNvPr id="2059241083" name="Picture 1" descr="A screen shot of a computer program&#10;&#10;AI-generated content may be incorrect."/>
+                    <pic:cNvPicPr/>
+                  </pic:nvPicPr>
+                  <pic:blipFill>
+                    <a:blip r:embed="rId47"/>
+                    <a:stretch>
+                      <a:fillRect/>
+                    </a:stretch>
+                  </pic:blipFill>
+                  <pic:spPr>
+                    <a:xfrm>
+                      <a:off x="0" y="0"/>
+                      <a:ext cx="5943600" cy="7694295"/>
+                    </a:xfrm>
+                    <a:prstGeom prst="rect">
+                      <a:avLst/>
+                    </a:prstGeom>
+                  </pic:spPr>
+                </pic:pic>
+              </a:graphicData>
+            </a:graphic>
+          </wp:inline>
+        </w:drawing>
+      </w:r>
     </w:p>
     <w:p>
       <w:pPr>
@@ -9330,6 +9477,7 @@
       </w:pPr>
       <w:bookmarkStart w:id="10" w:name="_Toc209192889"/>
       <w:r>
+        <w:lastRenderedPageBreak/>
         <w:t>D</w:t>
       </w:r>
       <w:r>
@@ -9549,7 +9697,7 @@
         </w:rPr>
         <w:t xml:space="preserve"> </w:t>
       </w:r>
-      <w:hyperlink r:id="rId45" w:history="1">
+      <w:hyperlink r:id="rId48" w:history="1">
         <w:r>
           <w:rPr>
             <w:rStyle w:val="Hyperlink"/>
@@ -9557,7 +9705,25 @@
             <w:b/>
             <w:bCs/>
           </w:rPr>
-          <w:t>http://localhost:3000/</w:t>
+          <w:t>http://localh</w:t>
+        </w:r>
+        <w:r>
+          <w:rPr>
+            <w:rStyle w:val="Hyperlink"/>
+            <w:rFonts w:ascii="Courier New" w:hAnsi="Courier New" w:cs="Courier New"/>
+            <w:b/>
+            <w:bCs/>
+          </w:rPr>
+          <w:t>o</w:t>
+        </w:r>
+        <w:r>
+          <w:rPr>
+            <w:rStyle w:val="Hyperlink"/>
+            <w:rFonts w:ascii="Courier New" w:hAnsi="Courier New" w:cs="Courier New"/>
+            <w:b/>
+            <w:bCs/>
+          </w:rPr>
+          <w:t>st:3000/</w:t>
         </w:r>
       </w:hyperlink>
     </w:p>
@@ -9587,7 +9753,6 @@
       </w:pPr>
       <w:bookmarkStart w:id="11" w:name="_Toc209192890"/>
       <w:r>
-        <w:lastRenderedPageBreak/>
         <w:t>Containerize and Deploy Microservices</w:t>
       </w:r>
       <w:bookmarkEnd w:id="11"/>
@@ -9635,7 +9800,7 @@
       <w:r>
         <w:t xml:space="preserve">Make sure Docker Desktop is installed on your local machine. You can skip this step if you have already installed Docker Desktop, and you have made sure it is running. To install the free Docker Desktop go to: </w:t>
       </w:r>
-      <w:hyperlink r:id="rId46" w:history="1">
+      <w:hyperlink r:id="rId49" w:history="1">
         <w:r>
           <w:rPr>
             <w:rStyle w:val="Hyperlink"/>
@@ -10259,6 +10424,7 @@
           <w:lang w:val="fr-FR"/>
           <w14:ligatures w14:val="none"/>
         </w:rPr>
+        <w:lastRenderedPageBreak/>
         <w:t># copy app source code</w:t>
       </w:r>
     </w:p>
@@ -10510,6 +10676,66 @@
           <w14:ligatures w14:val="none"/>
         </w:rPr>
         <w:t>]</w:t>
+      </w:r>
+    </w:p>
+    <w:p>
+      <w:pPr>
+        <w:shd w:val="clear" w:color="auto" w:fill="FFFFFF"/>
+        <w:spacing w:after="0" w:line="285" w:lineRule="atLeast"/>
+        <w:ind w:left="360"/>
+        <w:rPr>
+          <w:rFonts w:ascii="Consolas" w:eastAsia="Times New Roman" w:hAnsi="Consolas" w:cs="Times New Roman"/>
+          <w:color w:val="000000"/>
+          <w:kern w:val="0"/>
+          <w:sz w:val="21"/>
+          <w:szCs w:val="21"/>
+          <w14:ligatures w14:val="none"/>
+        </w:rPr>
+      </w:pPr>
+      <w:r>
+        <w:rPr>
+          <w:rFonts w:ascii="Consolas" w:eastAsia="Times New Roman" w:hAnsi="Consolas" w:cs="Times New Roman"/>
+          <w:color w:val="000000"/>
+          <w:kern w:val="0"/>
+          <w:sz w:val="21"/>
+          <w:szCs w:val="21"/>
+          <w14:ligatures w14:val="none"/>
+        </w:rPr>
+        <w:drawing>
+          <wp:inline distT="0" distB="0" distL="0" distR="0" wp14:anchorId="3B253A1B" wp14:editId="256A406F">
+            <wp:extent cx="3915321" cy="3038899"/>
+            <wp:effectExtent l="0" t="0" r="9525" b="9525"/>
+            <wp:docPr id="2076825690" name="Picture 1" descr="A screen shot of a computer program&#10;&#10;AI-generated content may be incorrect."/>
+            <wp:cNvGraphicFramePr>
+              <a:graphicFrameLocks xmlns:a="http://schemas.openxmlformats.org/drawingml/2006/main" noChangeAspect="1"/>
+            </wp:cNvGraphicFramePr>
+            <a:graphic xmlns:a="http://schemas.openxmlformats.org/drawingml/2006/main">
+              <a:graphicData uri="http://schemas.openxmlformats.org/drawingml/2006/picture">
+                <pic:pic xmlns:pic="http://schemas.openxmlformats.org/drawingml/2006/picture">
+                  <pic:nvPicPr>
+                    <pic:cNvPr id="2076825690" name="Picture 1" descr="A screen shot of a computer program&#10;&#10;AI-generated content may be incorrect."/>
+                    <pic:cNvPicPr/>
+                  </pic:nvPicPr>
+                  <pic:blipFill>
+                    <a:blip r:embed="rId50"/>
+                    <a:stretch>
+                      <a:fillRect/>
+                    </a:stretch>
+                  </pic:blipFill>
+                  <pic:spPr>
+                    <a:xfrm>
+                      <a:off x="0" y="0"/>
+                      <a:ext cx="3915321" cy="3038899"/>
+                    </a:xfrm>
+                    <a:prstGeom prst="rect">
+                      <a:avLst/>
+                    </a:prstGeom>
+                  </pic:spPr>
+                </pic:pic>
+              </a:graphicData>
+            </a:graphic>
+          </wp:inline>
+        </w:drawing>
       </w:r>
     </w:p>
     <w:p>
@@ -10615,11 +10841,7 @@
         <w:t>.</w:t>
       </w:r>
       <w:r>
-        <w:t xml:space="preserve">” at the end. This references the </w:t>
-      </w:r>
-      <w:r>
-        <w:lastRenderedPageBreak/>
-        <w:t xml:space="preserve">current </w:t>
+        <w:t xml:space="preserve">” at the end. This references the current </w:t>
       </w:r>
       <w:r>
         <w:t xml:space="preserve">working </w:t>
@@ -10668,6 +10890,59 @@
         <w:t xml:space="preserve"> .</w:t>
       </w:r>
       <w:proofErr w:type="gramEnd"/>
+    </w:p>
+    <w:p>
+      <w:pPr>
+        <w:ind w:left="360"/>
+        <w:rPr>
+          <w:rFonts w:ascii="Courier New" w:hAnsi="Courier New" w:cs="Courier New"/>
+          <w:b/>
+          <w:bCs/>
+        </w:rPr>
+      </w:pPr>
+      <w:r>
+        <w:rPr>
+          <w:rFonts w:ascii="Courier New" w:hAnsi="Courier New" w:cs="Courier New"/>
+          <w:b/>
+          <w:bCs/>
+        </w:rPr>
+        <w:lastRenderedPageBreak/>
+        <w:drawing>
+          <wp:inline distT="0" distB="0" distL="0" distR="0" wp14:anchorId="6D15707E" wp14:editId="4EB589FC">
+            <wp:extent cx="5943600" cy="4039235"/>
+            <wp:effectExtent l="0" t="0" r="0" b="0"/>
+            <wp:docPr id="1190715601" name="Picture 1" descr="A computer screen shot of blue text&#10;&#10;AI-generated content may be incorrect."/>
+            <wp:cNvGraphicFramePr>
+              <a:graphicFrameLocks xmlns:a="http://schemas.openxmlformats.org/drawingml/2006/main" noChangeAspect="1"/>
+            </wp:cNvGraphicFramePr>
+            <a:graphic xmlns:a="http://schemas.openxmlformats.org/drawingml/2006/main">
+              <a:graphicData uri="http://schemas.openxmlformats.org/drawingml/2006/picture">
+                <pic:pic xmlns:pic="http://schemas.openxmlformats.org/drawingml/2006/picture">
+                  <pic:nvPicPr>
+                    <pic:cNvPr id="1190715601" name="Picture 1" descr="A computer screen shot of blue text&#10;&#10;AI-generated content may be incorrect."/>
+                    <pic:cNvPicPr/>
+                  </pic:nvPicPr>
+                  <pic:blipFill>
+                    <a:blip r:embed="rId51"/>
+                    <a:stretch>
+                      <a:fillRect/>
+                    </a:stretch>
+                  </pic:blipFill>
+                  <pic:spPr>
+                    <a:xfrm>
+                      <a:off x="0" y="0"/>
+                      <a:ext cx="5943600" cy="4039235"/>
+                    </a:xfrm>
+                    <a:prstGeom prst="rect">
+                      <a:avLst/>
+                    </a:prstGeom>
+                  </pic:spPr>
+                </pic:pic>
+              </a:graphicData>
+            </a:graphic>
+          </wp:inline>
+        </w:drawing>
+      </w:r>
     </w:p>
     <w:p>
       <w:pPr>
@@ -10739,6 +11014,61 @@
       </w:r>
       <w:proofErr w:type="spellEnd"/>
       <w:proofErr w:type="gramEnd"/>
+    </w:p>
+    <w:p>
+      <w:pPr>
+        <w:rPr>
+          <w:rFonts w:ascii="Courier New" w:hAnsi="Courier New" w:cs="Courier New"/>
+          <w:b/>
+          <w:bCs/>
+          <w:sz w:val="22"/>
+          <w:szCs w:val="22"/>
+        </w:rPr>
+      </w:pPr>
+      <w:r>
+        <w:rPr>
+          <w:rFonts w:ascii="Courier New" w:hAnsi="Courier New" w:cs="Courier New"/>
+          <w:b/>
+          <w:bCs/>
+          <w:sz w:val="22"/>
+          <w:szCs w:val="22"/>
+        </w:rPr>
+        <w:drawing>
+          <wp:inline distT="0" distB="0" distL="0" distR="0" wp14:anchorId="433569E6" wp14:editId="6FEC6242">
+            <wp:extent cx="5943600" cy="276225"/>
+            <wp:effectExtent l="0" t="0" r="0" b="9525"/>
+            <wp:docPr id="1399816478" name="Picture 1"/>
+            <wp:cNvGraphicFramePr>
+              <a:graphicFrameLocks xmlns:a="http://schemas.openxmlformats.org/drawingml/2006/main" noChangeAspect="1"/>
+            </wp:cNvGraphicFramePr>
+            <a:graphic xmlns:a="http://schemas.openxmlformats.org/drawingml/2006/main">
+              <a:graphicData uri="http://schemas.openxmlformats.org/drawingml/2006/picture">
+                <pic:pic xmlns:pic="http://schemas.openxmlformats.org/drawingml/2006/picture">
+                  <pic:nvPicPr>
+                    <pic:cNvPr id="1399816478" name=""/>
+                    <pic:cNvPicPr/>
+                  </pic:nvPicPr>
+                  <pic:blipFill>
+                    <a:blip r:embed="rId52"/>
+                    <a:stretch>
+                      <a:fillRect/>
+                    </a:stretch>
+                  </pic:blipFill>
+                  <pic:spPr>
+                    <a:xfrm>
+                      <a:off x="0" y="0"/>
+                      <a:ext cx="5943600" cy="276225"/>
+                    </a:xfrm>
+                    <a:prstGeom prst="rect">
+                      <a:avLst/>
+                    </a:prstGeom>
+                  </pic:spPr>
+                </pic:pic>
+              </a:graphicData>
+            </a:graphic>
+          </wp:inline>
+        </w:drawing>
+      </w:r>
     </w:p>
     <w:p>
       <w:pPr>
@@ -10799,6 +11129,7 @@
         <w:rPr>
           <w:noProof/>
         </w:rPr>
+        <w:lastRenderedPageBreak/>
         <w:drawing>
           <wp:inline distT="0" distB="0" distL="0" distR="0" wp14:anchorId="40DB72C4" wp14:editId="01F99788">
             <wp:extent cx="5076825" cy="4941768"/>
@@ -10815,7 +11146,7 @@
                     <pic:cNvPicPr/>
                   </pic:nvPicPr>
                   <pic:blipFill>
-                    <a:blip r:embed="rId47"/>
+                    <a:blip r:embed="rId53"/>
                     <a:stretch>
                       <a:fillRect/>
                     </a:stretch>
@@ -10845,6 +11176,49 @@
     </w:p>
     <w:p>
       <w:pPr>
+        <w:ind w:left="360"/>
+      </w:pPr>
+      <w:r>
+        <w:lastRenderedPageBreak/>
+        <w:drawing>
+          <wp:inline distT="0" distB="0" distL="0" distR="0" wp14:anchorId="1B75A6CF" wp14:editId="1F05C52B">
+            <wp:extent cx="5943600" cy="5738495"/>
+            <wp:effectExtent l="0" t="0" r="0" b="0"/>
+            <wp:docPr id="352174388" name="Picture 1" descr="A screenshot of a computer&#10;&#10;AI-generated content may be incorrect."/>
+            <wp:cNvGraphicFramePr>
+              <a:graphicFrameLocks xmlns:a="http://schemas.openxmlformats.org/drawingml/2006/main" noChangeAspect="1"/>
+            </wp:cNvGraphicFramePr>
+            <a:graphic xmlns:a="http://schemas.openxmlformats.org/drawingml/2006/main">
+              <a:graphicData uri="http://schemas.openxmlformats.org/drawingml/2006/picture">
+                <pic:pic xmlns:pic="http://schemas.openxmlformats.org/drawingml/2006/picture">
+                  <pic:nvPicPr>
+                    <pic:cNvPr id="352174388" name="Picture 1" descr="A screenshot of a computer&#10;&#10;AI-generated content may be incorrect."/>
+                    <pic:cNvPicPr/>
+                  </pic:nvPicPr>
+                  <pic:blipFill>
+                    <a:blip r:embed="rId54"/>
+                    <a:stretch>
+                      <a:fillRect/>
+                    </a:stretch>
+                  </pic:blipFill>
+                  <pic:spPr>
+                    <a:xfrm>
+                      <a:off x="0" y="0"/>
+                      <a:ext cx="5943600" cy="5738495"/>
+                    </a:xfrm>
+                    <a:prstGeom prst="rect">
+                      <a:avLst/>
+                    </a:prstGeom>
+                  </pic:spPr>
+                </pic:pic>
+              </a:graphicData>
+            </a:graphic>
+          </wp:inline>
+        </w:drawing>
+      </w:r>
+    </w:p>
+    <w:p>
+      <w:pPr>
         <w:numPr>
           <w:ilvl w:val="0"/>
           <w:numId w:val="6"/>
@@ -10852,11 +11226,7 @@
         <w:jc w:val="both"/>
       </w:pPr>
       <w:r>
-        <w:t xml:space="preserve">View details of the running container. You might need to navigate to the Containers tab. Under the Logs tab, you will observe the output of all console.log messages from your </w:t>
-      </w:r>
-      <w:r>
-        <w:lastRenderedPageBreak/>
-        <w:t>server.js as well as any error messages if there are any. Once the app start</w:t>
+        <w:t>View details of the running container. You might need to navigate to the Containers tab. Under the Logs tab, you will observe the output of all console.log messages from your server.js as well as any error messages if there are any. Once the app start</w:t>
       </w:r>
       <w:r>
         <w:t>s</w:t>
@@ -10889,12 +11259,24 @@
       <w:r>
         <w:t xml:space="preserve">Open a browser and enter the URL: </w:t>
       </w:r>
-      <w:hyperlink r:id="rId48" w:history="1">
+      <w:hyperlink r:id="rId55" w:history="1">
         <w:r>
           <w:rPr>
             <w:rStyle w:val="Hyperlink"/>
           </w:rPr>
-          <w:t>http://127.0.0.1:8080/inventory/3</w:t>
+          <w:t>http://127.0.</w:t>
+        </w:r>
+        <w:r>
+          <w:rPr>
+            <w:rStyle w:val="Hyperlink"/>
+          </w:rPr>
+          <w:t>0</w:t>
+        </w:r>
+        <w:r>
+          <w:rPr>
+            <w:rStyle w:val="Hyperlink"/>
+          </w:rPr>
+          <w:t>.1:8080/inventory/3</w:t>
         </w:r>
       </w:hyperlink>
       <w:r>
@@ -10915,6 +11297,7 @@
         <w:rPr>
           <w:noProof/>
         </w:rPr>
+        <w:lastRenderedPageBreak/>
         <w:drawing>
           <wp:inline distT="0" distB="0" distL="0" distR="0" wp14:anchorId="099F6703" wp14:editId="433FA605">
             <wp:extent cx="4620270" cy="2429214"/>
@@ -10931,7 +11314,7 @@
                     <pic:cNvPicPr/>
                   </pic:nvPicPr>
                   <pic:blipFill>
-                    <a:blip r:embed="rId49"/>
+                    <a:blip r:embed="rId56"/>
                     <a:stretch>
                       <a:fillRect/>
                     </a:stretch>
@@ -10962,7 +11345,7 @@
       <w:r>
         <w:t xml:space="preserve">Alternatively, from your web browser, you can navigate to </w:t>
       </w:r>
-      <w:hyperlink r:id="rId50" w:history="1">
+      <w:hyperlink r:id="rId57" w:history="1">
         <w:r>
           <w:rPr>
             <w:rStyle w:val="Hyperlink"/>
@@ -10979,7 +11362,6 @@
         <w:rPr>
           <w:noProof/>
         </w:rPr>
-        <w:lastRenderedPageBreak/>
         <w:drawing>
           <wp:inline distT="0" distB="0" distL="0" distR="0" wp14:anchorId="3C95A84D" wp14:editId="2A221276">
             <wp:extent cx="5972175" cy="4049083"/>
@@ -10996,7 +11378,7 @@
                     <pic:cNvPicPr/>
                   </pic:nvPicPr>
                   <pic:blipFill>
-                    <a:blip r:embed="rId51"/>
+                    <a:blip r:embed="rId58"/>
                     <a:stretch>
                       <a:fillRect/>
                     </a:stretch>
@@ -11082,7 +11464,11 @@
         <w:t>ocalhost’</w:t>
       </w:r>
       <w:r>
-        <w:t xml:space="preserve"> for the web app is the Docker container when </w:t>
+        <w:t xml:space="preserve"> for the web app is the </w:t>
+      </w:r>
+      <w:r>
+        <w:lastRenderedPageBreak/>
+        <w:t xml:space="preserve">Docker container when </w:t>
       </w:r>
       <w:r>
         <w:rPr>
@@ -11596,7 +11982,6 @@
           <w:lang w:val="fr-FR"/>
           <w14:ligatures w14:val="none"/>
         </w:rPr>
-        <w:lastRenderedPageBreak/>
         <w:t>PORT</w:t>
       </w:r>
       <w:r>
@@ -13016,6 +13401,7 @@
           <w:kern w:val="0"/>
           <w14:ligatures w14:val="none"/>
         </w:rPr>
+        <w:lastRenderedPageBreak/>
         <w:t>Edit the portion of</w:t>
       </w:r>
       <w:r>
@@ -14255,7 +14641,6 @@
           <w:kern w:val="0"/>
           <w14:ligatures w14:val="none"/>
         </w:rPr>
-        <w:lastRenderedPageBreak/>
         <w:t>Now, build the Docker image again</w:t>
       </w:r>
       <w:r>
@@ -14333,7 +14718,7 @@
         </w:rPr>
         <w:t xml:space="preserve">Let’s test the POST route in server.js. Use Postman and create a POST request with the URL: </w:t>
       </w:r>
-      <w:hyperlink r:id="rId52" w:history="1">
+      <w:hyperlink r:id="rId59" w:history="1">
         <w:r>
           <w:rPr>
             <w:rStyle w:val="Hyperlink"/>
@@ -14575,6 +14960,7 @@
           <w:kern w:val="0"/>
           <w14:ligatures w14:val="none"/>
         </w:rPr>
+        <w:lastRenderedPageBreak/>
         <w:drawing>
           <wp:inline distT="0" distB="0" distL="0" distR="0" wp14:anchorId="47B06C04" wp14:editId="7AFF4EEC">
             <wp:extent cx="5629275" cy="4085434"/>
@@ -14591,7 +14977,7 @@
                     <pic:cNvPicPr/>
                   </pic:nvPicPr>
                   <pic:blipFill>
-                    <a:blip r:embed="rId53"/>
+                    <a:blip r:embed="rId60"/>
                     <a:stretch>
                       <a:fillRect/>
                     </a:stretch>
@@ -17869,7 +18255,7 @@
                     <pic:cNvPicPr/>
                   </pic:nvPicPr>
                   <pic:blipFill>
-                    <a:blip r:embed="rId54"/>
+                    <a:blip r:embed="rId61"/>
                     <a:stretch>
                       <a:fillRect/>
                     </a:stretch>
@@ -17919,7 +18305,7 @@
       <w:r>
         <w:t xml:space="preserve"> app is running on port 3000 and you can verify that by pointing your browser to: </w:t>
       </w:r>
-      <w:hyperlink r:id="rId55" w:history="1">
+      <w:hyperlink r:id="rId62" w:history="1">
         <w:r>
           <w:rPr>
             <w:rStyle w:val="Hyperlink"/>
@@ -17999,7 +18385,7 @@
                     <pic:cNvPicPr/>
                   </pic:nvPicPr>
                   <pic:blipFill>
-                    <a:blip r:embed="rId56"/>
+                    <a:blip r:embed="rId63"/>
                     <a:stretch>
                       <a:fillRect/>
                     </a:stretch>
@@ -18071,7 +18457,7 @@
                     <pic:cNvPicPr/>
                   </pic:nvPicPr>
                   <pic:blipFill>
-                    <a:blip r:embed="rId57"/>
+                    <a:blip r:embed="rId64"/>
                     <a:stretch>
                       <a:fillRect/>
                     </a:stretch>
@@ -18436,7 +18822,7 @@
       </w:r>
     </w:p>
     <w:sectPr>
-      <w:footerReference w:type="default" r:id="rId58"/>
+      <w:footerReference w:type="default" r:id="rId65"/>
       <w:pgSz w:w="12240" w:h="15840"/>
       <w:pgMar w:top="1440" w:right="1440" w:bottom="1440" w:left="1440" w:header="720" w:footer="720" w:gutter="0"/>
       <w:cols w:space="720"/>

--- a/CIS-CSC-446-546_Unit06_Microservices-Dev-Deploy_Project_InventoryApp.docx
+++ b/CIS-CSC-446-546_Unit06_Microservices-Dev-Deploy_Project_InventoryApp.docx
@@ -6144,6 +6144,7 @@
       <w:r>
         <w:rPr>
           <w:rFonts w:cs="Courier New"/>
+          <w:noProof/>
         </w:rPr>
         <w:drawing>
           <wp:inline distT="0" distB="0" distL="0" distR="0" wp14:anchorId="3341F43F" wp14:editId="1C7149F7">
@@ -6289,6 +6290,7 @@
       <w:r>
         <w:rPr>
           <w:rFonts w:cs="Courier New"/>
+          <w:noProof/>
         </w:rPr>
         <w:lastRenderedPageBreak/>
         <w:drawing>
@@ -9432,6 +9434,7 @@
       <w:r>
         <w:rPr>
           <w:rFonts w:cs="Courier New"/>
+          <w:noProof/>
         </w:rPr>
         <w:lastRenderedPageBreak/>
         <w:drawing>
@@ -9674,7 +9677,23 @@
           <w:b/>
           <w:bCs/>
         </w:rPr>
-        <w:t xml:space="preserve"> run dev</w:t>
+        <w:t xml:space="preserve"> run </w:t>
+      </w:r>
+      <w:r>
+        <w:rPr>
+          <w:rFonts w:ascii="Courier New" w:hAnsi="Courier New" w:cs="Courier New"/>
+          <w:b/>
+          <w:bCs/>
+        </w:rPr>
+        <w:t>start //</w:t>
+      </w:r>
+      <w:r>
+        <w:rPr>
+          <w:rFonts w:ascii="Courier New" w:hAnsi="Courier New" w:cs="Courier New"/>
+          <w:b/>
+          <w:bCs/>
+        </w:rPr>
+        <w:t>dev</w:t>
       </w:r>
     </w:p>
     <w:p>
@@ -9705,25 +9724,7 @@
             <w:b/>
             <w:bCs/>
           </w:rPr>
-          <w:t>http://localh</w:t>
-        </w:r>
-        <w:r>
-          <w:rPr>
-            <w:rStyle w:val="Hyperlink"/>
-            <w:rFonts w:ascii="Courier New" w:hAnsi="Courier New" w:cs="Courier New"/>
-            <w:b/>
-            <w:bCs/>
-          </w:rPr>
-          <w:t>o</w:t>
-        </w:r>
-        <w:r>
-          <w:rPr>
-            <w:rStyle w:val="Hyperlink"/>
-            <w:rFonts w:ascii="Courier New" w:hAnsi="Courier New" w:cs="Courier New"/>
-            <w:b/>
-            <w:bCs/>
-          </w:rPr>
-          <w:t>st:3000/</w:t>
+          <w:t>http://localhost:3000/</w:t>
         </w:r>
       </w:hyperlink>
     </w:p>
@@ -10332,6 +10333,7 @@
           <w:lang w:val="fr-FR"/>
           <w14:ligatures w14:val="none"/>
         </w:rPr>
+        <w:lastRenderedPageBreak/>
         <w:t>RUN</w:t>
       </w:r>
       <w:r>
@@ -10424,7 +10426,6 @@
           <w:lang w:val="fr-FR"/>
           <w14:ligatures w14:val="none"/>
         </w:rPr>
-        <w:lastRenderedPageBreak/>
         <w:t># copy app source code</w:t>
       </w:r>
     </w:p>
@@ -10695,6 +10696,7 @@
       <w:r>
         <w:rPr>
           <w:rFonts w:ascii="Consolas" w:eastAsia="Times New Roman" w:hAnsi="Consolas" w:cs="Times New Roman"/>
+          <w:noProof/>
           <w:color w:val="000000"/>
           <w:kern w:val="0"/>
           <w:sz w:val="21"/>
@@ -10905,6 +10907,7 @@
           <w:rFonts w:ascii="Courier New" w:hAnsi="Courier New" w:cs="Courier New"/>
           <w:b/>
           <w:bCs/>
+          <w:noProof/>
         </w:rPr>
         <w:lastRenderedPageBreak/>
         <w:drawing>
@@ -11030,6 +11033,7 @@
           <w:rFonts w:ascii="Courier New" w:hAnsi="Courier New" w:cs="Courier New"/>
           <w:b/>
           <w:bCs/>
+          <w:noProof/>
           <w:sz w:val="22"/>
           <w:szCs w:val="22"/>
         </w:rPr>
@@ -11179,6 +11183,9 @@
         <w:ind w:left="360"/>
       </w:pPr>
       <w:r>
+        <w:rPr>
+          <w:noProof/>
+        </w:rPr>
         <w:lastRenderedPageBreak/>
         <w:drawing>
           <wp:inline distT="0" distB="0" distL="0" distR="0" wp14:anchorId="1B75A6CF" wp14:editId="1F05C52B">
@@ -11248,6 +11255,53 @@
         </w:rPr>
         <w:t>2025-04-15 17:07:04 Sample app is listening on port 8080</w:t>
       </w:r>
+      <w:r>
+        <w:rPr>
+          <w:noProof/>
+        </w:rPr>
+        <w:t xml:space="preserve"> </w:t>
+      </w:r>
+      <w:r>
+        <w:rPr>
+          <w:rFonts w:ascii="Courier New" w:hAnsi="Courier New" w:cs="Courier New"/>
+          <w:noProof/>
+        </w:rPr>
+        <w:drawing>
+          <wp:inline distT="0" distB="0" distL="0" distR="0" wp14:anchorId="6CED6B90" wp14:editId="6B44547E">
+            <wp:extent cx="3486637" cy="314369"/>
+            <wp:effectExtent l="0" t="0" r="0" b="9525"/>
+            <wp:docPr id="161973983" name="Picture 1"/>
+            <wp:cNvGraphicFramePr>
+              <a:graphicFrameLocks xmlns:a="http://schemas.openxmlformats.org/drawingml/2006/main" noChangeAspect="1"/>
+            </wp:cNvGraphicFramePr>
+            <a:graphic xmlns:a="http://schemas.openxmlformats.org/drawingml/2006/main">
+              <a:graphicData uri="http://schemas.openxmlformats.org/drawingml/2006/picture">
+                <pic:pic xmlns:pic="http://schemas.openxmlformats.org/drawingml/2006/picture">
+                  <pic:nvPicPr>
+                    <pic:cNvPr id="161973983" name=""/>
+                    <pic:cNvPicPr/>
+                  </pic:nvPicPr>
+                  <pic:blipFill>
+                    <a:blip r:embed="rId55"/>
+                    <a:stretch>
+                      <a:fillRect/>
+                    </a:stretch>
+                  </pic:blipFill>
+                  <pic:spPr>
+                    <a:xfrm>
+                      <a:off x="0" y="0"/>
+                      <a:ext cx="3486637" cy="314369"/>
+                    </a:xfrm>
+                    <a:prstGeom prst="rect">
+                      <a:avLst/>
+                    </a:prstGeom>
+                  </pic:spPr>
+                </pic:pic>
+              </a:graphicData>
+            </a:graphic>
+          </wp:inline>
+        </w:drawing>
+      </w:r>
     </w:p>
     <w:p>
       <w:pPr>
@@ -11259,24 +11313,12 @@
       <w:r>
         <w:t xml:space="preserve">Open a browser and enter the URL: </w:t>
       </w:r>
-      <w:hyperlink r:id="rId55" w:history="1">
+      <w:hyperlink r:id="rId56" w:history="1">
         <w:r>
           <w:rPr>
             <w:rStyle w:val="Hyperlink"/>
           </w:rPr>
-          <w:t>http://127.0.</w:t>
-        </w:r>
-        <w:r>
-          <w:rPr>
-            <w:rStyle w:val="Hyperlink"/>
-          </w:rPr>
-          <w:t>0</w:t>
-        </w:r>
-        <w:r>
-          <w:rPr>
-            <w:rStyle w:val="Hyperlink"/>
-          </w:rPr>
-          <w:t>.1:8080/inventory/3</w:t>
+          <w:t>http://127.0.0.1:8080/inventory/3</w:t>
         </w:r>
       </w:hyperlink>
       <w:r>
@@ -11314,7 +11356,7 @@
                     <pic:cNvPicPr/>
                   </pic:nvPicPr>
                   <pic:blipFill>
-                    <a:blip r:embed="rId56"/>
+                    <a:blip r:embed="rId57"/>
                     <a:stretch>
                       <a:fillRect/>
                     </a:stretch>
@@ -11334,6 +11376,52 @@
           </wp:inline>
         </w:drawing>
       </w:r>
+      <w:r>
+        <w:rPr>
+          <w:noProof/>
+        </w:rPr>
+        <w:t xml:space="preserve"> </w:t>
+      </w:r>
+      <w:r>
+        <w:rPr>
+          <w:noProof/>
+        </w:rPr>
+        <w:drawing>
+          <wp:inline distT="0" distB="0" distL="0" distR="0" wp14:anchorId="0C0E9B50" wp14:editId="7EE15817">
+            <wp:extent cx="4039164" cy="2762636"/>
+            <wp:effectExtent l="0" t="0" r="0" b="0"/>
+            <wp:docPr id="1344550904" name="Picture 1" descr="A screenshot of a computer program&#10;&#10;AI-generated content may be incorrect."/>
+            <wp:cNvGraphicFramePr>
+              <a:graphicFrameLocks xmlns:a="http://schemas.openxmlformats.org/drawingml/2006/main" noChangeAspect="1"/>
+            </wp:cNvGraphicFramePr>
+            <a:graphic xmlns:a="http://schemas.openxmlformats.org/drawingml/2006/main">
+              <a:graphicData uri="http://schemas.openxmlformats.org/drawingml/2006/picture">
+                <pic:pic xmlns:pic="http://schemas.openxmlformats.org/drawingml/2006/picture">
+                  <pic:nvPicPr>
+                    <pic:cNvPr id="1344550904" name="Picture 1" descr="A screenshot of a computer program&#10;&#10;AI-generated content may be incorrect."/>
+                    <pic:cNvPicPr/>
+                  </pic:nvPicPr>
+                  <pic:blipFill>
+                    <a:blip r:embed="rId58"/>
+                    <a:stretch>
+                      <a:fillRect/>
+                    </a:stretch>
+                  </pic:blipFill>
+                  <pic:spPr>
+                    <a:xfrm>
+                      <a:off x="0" y="0"/>
+                      <a:ext cx="4039164" cy="2762636"/>
+                    </a:xfrm>
+                    <a:prstGeom prst="rect">
+                      <a:avLst/>
+                    </a:prstGeom>
+                  </pic:spPr>
+                </pic:pic>
+              </a:graphicData>
+            </a:graphic>
+          </wp:inline>
+        </w:drawing>
+      </w:r>
     </w:p>
     <w:p>
       <w:pPr>
@@ -11345,7 +11433,7 @@
       <w:r>
         <w:t xml:space="preserve">Alternatively, from your web browser, you can navigate to </w:t>
       </w:r>
-      <w:hyperlink r:id="rId57" w:history="1">
+      <w:hyperlink r:id="rId59" w:history="1">
         <w:r>
           <w:rPr>
             <w:rStyle w:val="Hyperlink"/>
@@ -11362,6 +11450,7 @@
         <w:rPr>
           <w:noProof/>
         </w:rPr>
+        <w:lastRenderedPageBreak/>
         <w:drawing>
           <wp:inline distT="0" distB="0" distL="0" distR="0" wp14:anchorId="3C95A84D" wp14:editId="2A221276">
             <wp:extent cx="5972175" cy="4049083"/>
@@ -11378,7 +11467,7 @@
                     <pic:cNvPicPr/>
                   </pic:nvPicPr>
                   <pic:blipFill>
-                    <a:blip r:embed="rId58"/>
+                    <a:blip r:embed="rId60"/>
                     <a:stretch>
                       <a:fillRect/>
                     </a:stretch>
@@ -11406,6 +11495,52 @@
         </w:drawing>
       </w:r>
       <w:r>
+        <w:rPr>
+          <w:noProof/>
+        </w:rPr>
+        <w:t xml:space="preserve"> </w:t>
+      </w:r>
+      <w:r>
+        <w:rPr>
+          <w:noProof/>
+        </w:rPr>
+        <w:drawing>
+          <wp:inline distT="0" distB="0" distL="0" distR="0" wp14:anchorId="223809EA" wp14:editId="3EA83C76">
+            <wp:extent cx="5943600" cy="3552190"/>
+            <wp:effectExtent l="0" t="0" r="0" b="0"/>
+            <wp:docPr id="1274236407" name="Picture 1" descr="A screenshot of a computer&#10;&#10;AI-generated content may be incorrect."/>
+            <wp:cNvGraphicFramePr>
+              <a:graphicFrameLocks xmlns:a="http://schemas.openxmlformats.org/drawingml/2006/main" noChangeAspect="1"/>
+            </wp:cNvGraphicFramePr>
+            <a:graphic xmlns:a="http://schemas.openxmlformats.org/drawingml/2006/main">
+              <a:graphicData uri="http://schemas.openxmlformats.org/drawingml/2006/picture">
+                <pic:pic xmlns:pic="http://schemas.openxmlformats.org/drawingml/2006/picture">
+                  <pic:nvPicPr>
+                    <pic:cNvPr id="1274236407" name="Picture 1" descr="A screenshot of a computer&#10;&#10;AI-generated content may be incorrect."/>
+                    <pic:cNvPicPr/>
+                  </pic:nvPicPr>
+                  <pic:blipFill>
+                    <a:blip r:embed="rId61"/>
+                    <a:stretch>
+                      <a:fillRect/>
+                    </a:stretch>
+                  </pic:blipFill>
+                  <pic:spPr>
+                    <a:xfrm>
+                      <a:off x="0" y="0"/>
+                      <a:ext cx="5943600" cy="3552190"/>
+                    </a:xfrm>
+                    <a:prstGeom prst="rect">
+                      <a:avLst/>
+                    </a:prstGeom>
+                  </pic:spPr>
+                </pic:pic>
+              </a:graphicData>
+            </a:graphic>
+          </wp:inline>
+        </w:drawing>
+      </w:r>
+      <w:r>
         <w:t xml:space="preserve"> </w:t>
       </w:r>
     </w:p>
@@ -11419,6 +11554,7 @@
         <w:jc w:val="both"/>
       </w:pPr>
       <w:r>
+        <w:lastRenderedPageBreak/>
         <w:t xml:space="preserve">If steps 7 and 8 do not </w:t>
       </w:r>
       <w:proofErr w:type="gramStart"/>
@@ -11464,11 +11600,7 @@
         <w:t>ocalhost’</w:t>
       </w:r>
       <w:r>
-        <w:t xml:space="preserve"> for the web app is the </w:t>
-      </w:r>
-      <w:r>
-        <w:lastRenderedPageBreak/>
-        <w:t xml:space="preserve">Docker container when </w:t>
+        <w:t xml:space="preserve"> for the web app is the Docker container when </w:t>
       </w:r>
       <w:r>
         <w:rPr>
@@ -13180,6 +13312,7 @@
           <w:szCs w:val="21"/>
           <w14:ligatures w14:val="none"/>
         </w:rPr>
+        <w:lastRenderedPageBreak/>
         <w:t>const</w:t>
       </w:r>
       <w:r>
@@ -13401,7 +13534,6 @@
           <w:kern w:val="0"/>
           <w14:ligatures w14:val="none"/>
         </w:rPr>
-        <w:lastRenderedPageBreak/>
         <w:t>Edit the portion of</w:t>
       </w:r>
       <w:r>
@@ -14718,7 +14850,7 @@
         </w:rPr>
         <w:t xml:space="preserve">Let’s test the POST route in server.js. Use Postman and create a POST request with the URL: </w:t>
       </w:r>
-      <w:hyperlink r:id="rId59" w:history="1">
+      <w:hyperlink r:id="rId62" w:history="1">
         <w:r>
           <w:rPr>
             <w:rStyle w:val="Hyperlink"/>
@@ -14946,6 +15078,106 @@
         <w:shd w:val="clear" w:color="auto" w:fill="FFFFFF"/>
         <w:spacing w:after="0" w:line="270" w:lineRule="atLeast"/>
         <w:rPr>
+          <w:rFonts w:eastAsia="Times New Roman" w:cs="Courier New"/>
+          <w:color w:val="000000"/>
+          <w:kern w:val="0"/>
+          <w14:ligatures w14:val="none"/>
+        </w:rPr>
+      </w:pPr>
+      <w:r>
+        <w:rPr>
+          <w:rFonts w:eastAsia="Times New Roman" w:cs="Courier New"/>
+          <w:color w:val="000000"/>
+          <w:kern w:val="0"/>
+          <w14:ligatures w14:val="none"/>
+        </w:rPr>
+        <w:lastRenderedPageBreak/>
+        <w:drawing>
+          <wp:inline distT="0" distB="0" distL="0" distR="0" wp14:anchorId="730780C5" wp14:editId="2170E2E7">
+            <wp:extent cx="5658640" cy="6582694"/>
+            <wp:effectExtent l="0" t="0" r="0" b="8890"/>
+            <wp:docPr id="1060783992" name="Picture 1" descr="A screenshot of a computer&#10;&#10;AI-generated content may be incorrect."/>
+            <wp:cNvGraphicFramePr>
+              <a:graphicFrameLocks xmlns:a="http://schemas.openxmlformats.org/drawingml/2006/main" noChangeAspect="1"/>
+            </wp:cNvGraphicFramePr>
+            <a:graphic xmlns:a="http://schemas.openxmlformats.org/drawingml/2006/main">
+              <a:graphicData uri="http://schemas.openxmlformats.org/drawingml/2006/picture">
+                <pic:pic xmlns:pic="http://schemas.openxmlformats.org/drawingml/2006/picture">
+                  <pic:nvPicPr>
+                    <pic:cNvPr id="1060783992" name="Picture 1" descr="A screenshot of a computer&#10;&#10;AI-generated content may be incorrect."/>
+                    <pic:cNvPicPr/>
+                  </pic:nvPicPr>
+                  <pic:blipFill>
+                    <a:blip r:embed="rId63"/>
+                    <a:stretch>
+                      <a:fillRect/>
+                    </a:stretch>
+                  </pic:blipFill>
+                  <pic:spPr>
+                    <a:xfrm>
+                      <a:off x="0" y="0"/>
+                      <a:ext cx="5658640" cy="6582694"/>
+                    </a:xfrm>
+                    <a:prstGeom prst="rect">
+                      <a:avLst/>
+                    </a:prstGeom>
+                  </pic:spPr>
+                </pic:pic>
+              </a:graphicData>
+            </a:graphic>
+          </wp:inline>
+        </w:drawing>
+      </w:r>
+      <w:r>
+        <w:rPr>
+          <w:rFonts w:eastAsia="Times New Roman" w:cs="Courier New"/>
+          <w:color w:val="000000"/>
+          <w:kern w:val="0"/>
+          <w14:ligatures w14:val="none"/>
+        </w:rPr>
+        <w:lastRenderedPageBreak/>
+        <w:drawing>
+          <wp:inline distT="0" distB="0" distL="0" distR="0" wp14:anchorId="34BE4F26" wp14:editId="2B143A54">
+            <wp:extent cx="5943600" cy="2469515"/>
+            <wp:effectExtent l="0" t="0" r="0" b="6985"/>
+            <wp:docPr id="1802631919" name="Picture 1" descr="A screenshot of a computer&#10;&#10;AI-generated content may be incorrect."/>
+            <wp:cNvGraphicFramePr>
+              <a:graphicFrameLocks xmlns:a="http://schemas.openxmlformats.org/drawingml/2006/main" noChangeAspect="1"/>
+            </wp:cNvGraphicFramePr>
+            <a:graphic xmlns:a="http://schemas.openxmlformats.org/drawingml/2006/main">
+              <a:graphicData uri="http://schemas.openxmlformats.org/drawingml/2006/picture">
+                <pic:pic xmlns:pic="http://schemas.openxmlformats.org/drawingml/2006/picture">
+                  <pic:nvPicPr>
+                    <pic:cNvPr id="1802631919" name="Picture 1" descr="A screenshot of a computer&#10;&#10;AI-generated content may be incorrect."/>
+                    <pic:cNvPicPr/>
+                  </pic:nvPicPr>
+                  <pic:blipFill>
+                    <a:blip r:embed="rId64"/>
+                    <a:stretch>
+                      <a:fillRect/>
+                    </a:stretch>
+                  </pic:blipFill>
+                  <pic:spPr>
+                    <a:xfrm>
+                      <a:off x="0" y="0"/>
+                      <a:ext cx="5943600" cy="2469515"/>
+                    </a:xfrm>
+                    <a:prstGeom prst="rect">
+                      <a:avLst/>
+                    </a:prstGeom>
+                  </pic:spPr>
+                </pic:pic>
+              </a:graphicData>
+            </a:graphic>
+          </wp:inline>
+        </w:drawing>
+      </w:r>
+    </w:p>
+    <w:p>
+      <w:pPr>
+        <w:shd w:val="clear" w:color="auto" w:fill="FFFFFF"/>
+        <w:spacing w:after="0" w:line="270" w:lineRule="atLeast"/>
+        <w:rPr>
           <w:rFonts w:ascii="Courier New" w:eastAsia="Times New Roman" w:hAnsi="Courier New" w:cs="Courier New"/>
           <w:color w:val="000000"/>
           <w:kern w:val="0"/>
@@ -14960,7 +15192,6 @@
           <w:kern w:val="0"/>
           <w14:ligatures w14:val="none"/>
         </w:rPr>
-        <w:lastRenderedPageBreak/>
         <w:drawing>
           <wp:inline distT="0" distB="0" distL="0" distR="0" wp14:anchorId="47B06C04" wp14:editId="7AFF4EEC">
             <wp:extent cx="5629275" cy="4085434"/>
@@ -14977,7 +15208,7 @@
                     <pic:cNvPicPr/>
                   </pic:nvPicPr>
                   <pic:blipFill>
-                    <a:blip r:embed="rId60"/>
+                    <a:blip r:embed="rId65"/>
                     <a:stretch>
                       <a:fillRect/>
                     </a:stretch>
@@ -18188,6 +18419,58 @@
     </w:p>
     <w:p>
       <w:pPr>
+        <w:rPr>
+          <w:rFonts w:ascii="Courier New" w:hAnsi="Courier New" w:cs="Courier New"/>
+          <w:b/>
+          <w:bCs/>
+        </w:rPr>
+      </w:pPr>
+      <w:r>
+        <w:rPr>
+          <w:rFonts w:ascii="Courier New" w:hAnsi="Courier New" w:cs="Courier New"/>
+          <w:b/>
+          <w:bCs/>
+        </w:rPr>
+        <w:lastRenderedPageBreak/>
+        <w:drawing>
+          <wp:inline distT="0" distB="0" distL="0" distR="0" wp14:anchorId="5C97B992" wp14:editId="0C26F864">
+            <wp:extent cx="5943600" cy="1586230"/>
+            <wp:effectExtent l="0" t="0" r="0" b="0"/>
+            <wp:docPr id="230635734" name="Picture 1" descr="A screenshot of a computer&#10;&#10;AI-generated content may be incorrect."/>
+            <wp:cNvGraphicFramePr>
+              <a:graphicFrameLocks xmlns:a="http://schemas.openxmlformats.org/drawingml/2006/main" noChangeAspect="1"/>
+            </wp:cNvGraphicFramePr>
+            <a:graphic xmlns:a="http://schemas.openxmlformats.org/drawingml/2006/main">
+              <a:graphicData uri="http://schemas.openxmlformats.org/drawingml/2006/picture">
+                <pic:pic xmlns:pic="http://schemas.openxmlformats.org/drawingml/2006/picture">
+                  <pic:nvPicPr>
+                    <pic:cNvPr id="230635734" name="Picture 1" descr="A screenshot of a computer&#10;&#10;AI-generated content may be incorrect."/>
+                    <pic:cNvPicPr/>
+                  </pic:nvPicPr>
+                  <pic:blipFill>
+                    <a:blip r:embed="rId66"/>
+                    <a:stretch>
+                      <a:fillRect/>
+                    </a:stretch>
+                  </pic:blipFill>
+                  <pic:spPr>
+                    <a:xfrm>
+                      <a:off x="0" y="0"/>
+                      <a:ext cx="5943600" cy="1586230"/>
+                    </a:xfrm>
+                    <a:prstGeom prst="rect">
+                      <a:avLst/>
+                    </a:prstGeom>
+                  </pic:spPr>
+                </pic:pic>
+              </a:graphicData>
+            </a:graphic>
+          </wp:inline>
+        </w:drawing>
+      </w:r>
+    </w:p>
+    <w:p>
+      <w:pPr>
         <w:pStyle w:val="ListParagraph"/>
         <w:numPr>
           <w:ilvl w:val="0"/>
@@ -18224,7 +18507,6 @@
         </w:numPr>
       </w:pPr>
       <w:r>
-        <w:lastRenderedPageBreak/>
         <w:t xml:space="preserve">Now run the image in a new container by clicking on the Run arrow in Docker Desktop. Note that you may have to manually enter </w:t>
       </w:r>
       <w:r>
@@ -18232,6 +18514,45 @@
       </w:r>
       <w:r>
         <w:t xml:space="preserve"> number 3000 for the front-end service app when starting the container.</w:t>
+      </w:r>
+    </w:p>
+    <w:p>
+      <w:r>
+        <w:drawing>
+          <wp:inline distT="0" distB="0" distL="0" distR="0" wp14:anchorId="0495A6E1" wp14:editId="50059CF5">
+            <wp:extent cx="5943600" cy="1461770"/>
+            <wp:effectExtent l="0" t="0" r="0" b="5080"/>
+            <wp:docPr id="279253807" name="Picture 1" descr="A black background with white text&#10;&#10;AI-generated content may be incorrect."/>
+            <wp:cNvGraphicFramePr>
+              <a:graphicFrameLocks xmlns:a="http://schemas.openxmlformats.org/drawingml/2006/main" noChangeAspect="1"/>
+            </wp:cNvGraphicFramePr>
+            <a:graphic xmlns:a="http://schemas.openxmlformats.org/drawingml/2006/main">
+              <a:graphicData uri="http://schemas.openxmlformats.org/drawingml/2006/picture">
+                <pic:pic xmlns:pic="http://schemas.openxmlformats.org/drawingml/2006/picture">
+                  <pic:nvPicPr>
+                    <pic:cNvPr id="279253807" name="Picture 1" descr="A black background with white text&#10;&#10;AI-generated content may be incorrect."/>
+                    <pic:cNvPicPr/>
+                  </pic:nvPicPr>
+                  <pic:blipFill>
+                    <a:blip r:embed="rId67"/>
+                    <a:stretch>
+                      <a:fillRect/>
+                    </a:stretch>
+                  </pic:blipFill>
+                  <pic:spPr>
+                    <a:xfrm>
+                      <a:off x="0" y="0"/>
+                      <a:ext cx="5943600" cy="1461770"/>
+                    </a:xfrm>
+                    <a:prstGeom prst="rect">
+                      <a:avLst/>
+                    </a:prstGeom>
+                  </pic:spPr>
+                </pic:pic>
+              </a:graphicData>
+            </a:graphic>
+          </wp:inline>
+        </w:drawing>
       </w:r>
     </w:p>
     <w:p>
@@ -18255,7 +18576,7 @@
                     <pic:cNvPicPr/>
                   </pic:nvPicPr>
                   <pic:blipFill>
-                    <a:blip r:embed="rId61"/>
+                    <a:blip r:embed="rId68"/>
                     <a:stretch>
                       <a:fillRect/>
                     </a:stretch>
@@ -18305,7 +18626,7 @@
       <w:r>
         <w:t xml:space="preserve"> app is running on port 3000 and you can verify that by pointing your browser to: </w:t>
       </w:r>
-      <w:hyperlink r:id="rId62" w:history="1">
+      <w:hyperlink r:id="rId69" w:history="1">
         <w:r>
           <w:rPr>
             <w:rStyle w:val="Hyperlink"/>
@@ -18318,6 +18639,46 @@
       </w:r>
     </w:p>
     <w:p>
+      <w:r>
+        <w:lastRenderedPageBreak/>
+        <w:drawing>
+          <wp:inline distT="0" distB="0" distL="0" distR="0" wp14:anchorId="168DD8BE" wp14:editId="2BA751D8">
+            <wp:extent cx="5258534" cy="6068272"/>
+            <wp:effectExtent l="0" t="0" r="0" b="8890"/>
+            <wp:docPr id="1635751013" name="Picture 1" descr="A screenshot of a phone&#10;&#10;AI-generated content may be incorrect."/>
+            <wp:cNvGraphicFramePr>
+              <a:graphicFrameLocks xmlns:a="http://schemas.openxmlformats.org/drawingml/2006/main" noChangeAspect="1"/>
+            </wp:cNvGraphicFramePr>
+            <a:graphic xmlns:a="http://schemas.openxmlformats.org/drawingml/2006/main">
+              <a:graphicData uri="http://schemas.openxmlformats.org/drawingml/2006/picture">
+                <pic:pic xmlns:pic="http://schemas.openxmlformats.org/drawingml/2006/picture">
+                  <pic:nvPicPr>
+                    <pic:cNvPr id="1635751013" name="Picture 1" descr="A screenshot of a phone&#10;&#10;AI-generated content may be incorrect."/>
+                    <pic:cNvPicPr/>
+                  </pic:nvPicPr>
+                  <pic:blipFill>
+                    <a:blip r:embed="rId70"/>
+                    <a:stretch>
+                      <a:fillRect/>
+                    </a:stretch>
+                  </pic:blipFill>
+                  <pic:spPr>
+                    <a:xfrm>
+                      <a:off x="0" y="0"/>
+                      <a:ext cx="5258534" cy="6068272"/>
+                    </a:xfrm>
+                    <a:prstGeom prst="rect">
+                      <a:avLst/>
+                    </a:prstGeom>
+                  </pic:spPr>
+                </pic:pic>
+              </a:graphicData>
+            </a:graphic>
+          </wp:inline>
+        </w:drawing>
+      </w:r>
+    </w:p>
+    <w:p>
       <w:pPr>
         <w:pStyle w:val="ListParagraph"/>
         <w:numPr>
@@ -18369,6 +18730,7 @@
         <w:rPr>
           <w:noProof/>
         </w:rPr>
+        <w:lastRenderedPageBreak/>
         <w:drawing>
           <wp:inline distT="0" distB="0" distL="0" distR="0" wp14:anchorId="578FDFEC" wp14:editId="1E2BF1B2">
             <wp:extent cx="5943600" cy="2846705"/>
@@ -18385,7 +18747,7 @@
                     <pic:cNvPicPr/>
                   </pic:nvPicPr>
                   <pic:blipFill>
-                    <a:blip r:embed="rId63"/>
+                    <a:blip r:embed="rId71"/>
                     <a:stretch>
                       <a:fillRect/>
                     </a:stretch>
@@ -18433,6 +18795,48 @@
     </w:p>
     <w:p>
       <w:pPr>
+        <w:jc w:val="both"/>
+      </w:pPr>
+      <w:r>
+        <w:drawing>
+          <wp:inline distT="0" distB="0" distL="0" distR="0" wp14:anchorId="6B0336CB" wp14:editId="0C4C17ED">
+            <wp:extent cx="5943600" cy="759460"/>
+            <wp:effectExtent l="0" t="0" r="0" b="2540"/>
+            <wp:docPr id="1107833522" name="Picture 1" descr="A screenshot of a video game&#10;&#10;AI-generated content may be incorrect."/>
+            <wp:cNvGraphicFramePr>
+              <a:graphicFrameLocks xmlns:a="http://schemas.openxmlformats.org/drawingml/2006/main" noChangeAspect="1"/>
+            </wp:cNvGraphicFramePr>
+            <a:graphic xmlns:a="http://schemas.openxmlformats.org/drawingml/2006/main">
+              <a:graphicData uri="http://schemas.openxmlformats.org/drawingml/2006/picture">
+                <pic:pic xmlns:pic="http://schemas.openxmlformats.org/drawingml/2006/picture">
+                  <pic:nvPicPr>
+                    <pic:cNvPr id="1107833522" name="Picture 1" descr="A screenshot of a video game&#10;&#10;AI-generated content may be incorrect."/>
+                    <pic:cNvPicPr/>
+                  </pic:nvPicPr>
+                  <pic:blipFill>
+                    <a:blip r:embed="rId72"/>
+                    <a:stretch>
+                      <a:fillRect/>
+                    </a:stretch>
+                  </pic:blipFill>
+                  <pic:spPr>
+                    <a:xfrm>
+                      <a:off x="0" y="0"/>
+                      <a:ext cx="5943600" cy="759460"/>
+                    </a:xfrm>
+                    <a:prstGeom prst="rect">
+                      <a:avLst/>
+                    </a:prstGeom>
+                  </pic:spPr>
+                </pic:pic>
+              </a:graphicData>
+            </a:graphic>
+          </wp:inline>
+        </w:drawing>
+      </w:r>
+    </w:p>
+    <w:p>
+      <w:pPr>
         <w:pStyle w:val="ListParagraph"/>
         <w:ind w:left="0"/>
       </w:pPr>
@@ -18440,7 +18844,6 @@
         <w:rPr>
           <w:noProof/>
         </w:rPr>
-        <w:lastRenderedPageBreak/>
         <w:drawing>
           <wp:inline distT="0" distB="0" distL="0" distR="0" wp14:anchorId="6FCDF7F2" wp14:editId="1121B6FA">
             <wp:extent cx="5943600" cy="979170"/>
@@ -18457,7 +18860,7 @@
                     <pic:cNvPicPr/>
                   </pic:nvPicPr>
                   <pic:blipFill>
-                    <a:blip r:embed="rId64"/>
+                    <a:blip r:embed="rId73"/>
                     <a:stretch>
                       <a:fillRect/>
                     </a:stretch>
@@ -18727,6 +19130,91 @@
       </w:r>
     </w:p>
     <w:p>
+      <w:pPr>
+        <w:jc w:val="both"/>
+      </w:pPr>
+      <w:r>
+        <w:lastRenderedPageBreak/>
+        <w:drawing>
+          <wp:inline distT="0" distB="0" distL="0" distR="0" wp14:anchorId="6E84B895" wp14:editId="3BCA74C9">
+            <wp:extent cx="2210108" cy="1905266"/>
+            <wp:effectExtent l="0" t="0" r="0" b="0"/>
+            <wp:docPr id="421930724" name="Picture 1" descr="A screenshot of a computer&#10;&#10;AI-generated content may be incorrect."/>
+            <wp:cNvGraphicFramePr>
+              <a:graphicFrameLocks xmlns:a="http://schemas.openxmlformats.org/drawingml/2006/main" noChangeAspect="1"/>
+            </wp:cNvGraphicFramePr>
+            <a:graphic xmlns:a="http://schemas.openxmlformats.org/drawingml/2006/main">
+              <a:graphicData uri="http://schemas.openxmlformats.org/drawingml/2006/picture">
+                <pic:pic xmlns:pic="http://schemas.openxmlformats.org/drawingml/2006/picture">
+                  <pic:nvPicPr>
+                    <pic:cNvPr id="421930724" name="Picture 1" descr="A screenshot of a computer&#10;&#10;AI-generated content may be incorrect."/>
+                    <pic:cNvPicPr/>
+                  </pic:nvPicPr>
+                  <pic:blipFill>
+                    <a:blip r:embed="rId74"/>
+                    <a:stretch>
+                      <a:fillRect/>
+                    </a:stretch>
+                  </pic:blipFill>
+                  <pic:spPr>
+                    <a:xfrm>
+                      <a:off x="0" y="0"/>
+                      <a:ext cx="2210108" cy="1905266"/>
+                    </a:xfrm>
+                    <a:prstGeom prst="rect">
+                      <a:avLst/>
+                    </a:prstGeom>
+                  </pic:spPr>
+                </pic:pic>
+              </a:graphicData>
+            </a:graphic>
+          </wp:inline>
+        </w:drawing>
+      </w:r>
+    </w:p>
+    <w:p>
+      <w:pPr>
+        <w:jc w:val="both"/>
+      </w:pPr>
+      <w:r>
+        <w:drawing>
+          <wp:inline distT="0" distB="0" distL="0" distR="0" wp14:anchorId="70CC3678" wp14:editId="622558CC">
+            <wp:extent cx="5943600" cy="5841365"/>
+            <wp:effectExtent l="0" t="0" r="0" b="6985"/>
+            <wp:docPr id="1526393228" name="Picture 1" descr="A screenshot of a computer&#10;&#10;AI-generated content may be incorrect."/>
+            <wp:cNvGraphicFramePr>
+              <a:graphicFrameLocks xmlns:a="http://schemas.openxmlformats.org/drawingml/2006/main" noChangeAspect="1"/>
+            </wp:cNvGraphicFramePr>
+            <a:graphic xmlns:a="http://schemas.openxmlformats.org/drawingml/2006/main">
+              <a:graphicData uri="http://schemas.openxmlformats.org/drawingml/2006/picture">
+                <pic:pic xmlns:pic="http://schemas.openxmlformats.org/drawingml/2006/picture">
+                  <pic:nvPicPr>
+                    <pic:cNvPr id="1526393228" name="Picture 1" descr="A screenshot of a computer&#10;&#10;AI-generated content may be incorrect."/>
+                    <pic:cNvPicPr/>
+                  </pic:nvPicPr>
+                  <pic:blipFill>
+                    <a:blip r:embed="rId75"/>
+                    <a:stretch>
+                      <a:fillRect/>
+                    </a:stretch>
+                  </pic:blipFill>
+                  <pic:spPr>
+                    <a:xfrm>
+                      <a:off x="0" y="0"/>
+                      <a:ext cx="5943600" cy="5841365"/>
+                    </a:xfrm>
+                    <a:prstGeom prst="rect">
+                      <a:avLst/>
+                    </a:prstGeom>
+                  </pic:spPr>
+                </pic:pic>
+              </a:graphicData>
+            </a:graphic>
+          </wp:inline>
+        </w:drawing>
+      </w:r>
+    </w:p>
+    <w:p>
       <w:r>
         <w:t>Alternatively, you can launch the docker container from the command line as follows:</w:t>
       </w:r>
@@ -18741,6 +19229,7 @@
         <w:rPr>
           <w:rFonts w:ascii="Consolas" w:hAnsi="Consolas"/>
         </w:rPr>
+        <w:lastRenderedPageBreak/>
         <w:t xml:space="preserve">docker run -p 3000:3000 -e </w:t>
       </w:r>
       <w:r>
@@ -18822,7 +19311,7 @@
       </w:r>
     </w:p>
     <w:sectPr>
-      <w:footerReference w:type="default" r:id="rId65"/>
+      <w:footerReference w:type="default" r:id="rId76"/>
       <w:pgSz w:w="12240" w:h="15840"/>
       <w:pgMar w:top="1440" w:right="1440" w:bottom="1440" w:left="1440" w:header="720" w:footer="720" w:gutter="0"/>
       <w:cols w:space="720"/>
